--- a/Reporte de investigacion con Flutter.docx
+++ b/Reporte de investigacion con Flutter.docx
@@ -6,154 +6,486 @@
       <w:r>
         <w:t xml:space="preserve">Reporte de </w:t>
       </w:r>
-      <w:proofErr w:type="spellStart"/>
-      <w:r>
-        <w:t>investig</w:t>
+      <w:r>
+        <w:t>investigación</w:t>
+      </w:r>
+      <w:r>
+        <w:t xml:space="preserve"> con </w:t>
+      </w:r>
+      <w:proofErr w:type="spellStart"/>
+      <w:r>
+        <w:t>Flutter</w:t>
+      </w:r>
+      <w:proofErr w:type="spellEnd"/>
+    </w:p>
+    <w:p>
+      <w:proofErr w:type="spellStart"/>
+      <w:r>
+        <w:t>Indice</w:t>
+      </w:r>
+      <w:proofErr w:type="spellEnd"/>
+      <w:r>
+        <w:t>:</w:t>
+      </w:r>
+    </w:p>
+    <w:p>
+      <w:pPr>
+        <w:pStyle w:val="Prrafodelista"/>
+        <w:numPr>
+          <w:ilvl w:val="0"/>
+          <w:numId w:val="1"/>
+        </w:numPr>
+      </w:pPr>
+      <w:r>
+        <w:t>Objetivos</w:t>
+      </w:r>
+    </w:p>
+    <w:p>
+      <w:pPr>
+        <w:pStyle w:val="Prrafodelista"/>
+        <w:numPr>
+          <w:ilvl w:val="0"/>
+          <w:numId w:val="1"/>
+        </w:numPr>
+      </w:pPr>
+      <w:r>
+        <w:t>Conceptos iniciales</w:t>
+      </w:r>
+    </w:p>
+    <w:p>
+      <w:pPr>
+        <w:pStyle w:val="Prrafodelista"/>
+        <w:numPr>
+          <w:ilvl w:val="0"/>
+          <w:numId w:val="1"/>
+        </w:numPr>
+      </w:pPr>
+      <w:r>
+        <w:t>Estado del arte</w:t>
+      </w:r>
+    </w:p>
+    <w:p>
+      <w:pPr>
+        <w:pStyle w:val="Prrafodelista"/>
+        <w:numPr>
+          <w:ilvl w:val="1"/>
+          <w:numId w:val="1"/>
+        </w:numPr>
+      </w:pPr>
+      <w:proofErr w:type="spellStart"/>
+      <w:r>
+        <w:t>Teconologias</w:t>
+      </w:r>
+      <w:proofErr w:type="spellEnd"/>
+      <w:r>
+        <w:t xml:space="preserve"> utilizadas</w:t>
+      </w:r>
+    </w:p>
+    <w:p>
+      <w:pPr>
+        <w:pStyle w:val="Prrafodelista"/>
+        <w:numPr>
+          <w:ilvl w:val="1"/>
+          <w:numId w:val="1"/>
+        </w:numPr>
+      </w:pPr>
+      <w:r>
+        <w:t>Diagrama de contexto</w:t>
+      </w:r>
+    </w:p>
+    <w:p>
+      <w:pPr>
+        <w:pStyle w:val="Prrafodelista"/>
+        <w:numPr>
+          <w:ilvl w:val="1"/>
+          <w:numId w:val="1"/>
+        </w:numPr>
+      </w:pPr>
+      <w:proofErr w:type="spellStart"/>
+      <w:r>
+        <w:t>Explicacion</w:t>
+      </w:r>
+      <w:proofErr w:type="spellEnd"/>
+      <w:r>
+        <w:t xml:space="preserve"> del flujo</w:t>
+      </w:r>
+    </w:p>
+    <w:p>
+      <w:pPr>
+        <w:pStyle w:val="Prrafodelista"/>
+        <w:numPr>
+          <w:ilvl w:val="1"/>
+          <w:numId w:val="1"/>
+        </w:numPr>
+      </w:pPr>
+      <w:r>
+        <w:t>Estructura Utilizadas</w:t>
+      </w:r>
+    </w:p>
+    <w:p>
+      <w:pPr>
+        <w:pStyle w:val="Prrafodelista"/>
+        <w:numPr>
+          <w:ilvl w:val="0"/>
+          <w:numId w:val="1"/>
+        </w:numPr>
+      </w:pPr>
+      <w:proofErr w:type="spellStart"/>
+      <w:r>
+        <w:t>Flluter</w:t>
+      </w:r>
+      <w:proofErr w:type="spellEnd"/>
+    </w:p>
+    <w:p>
+      <w:pPr>
+        <w:pStyle w:val="Prrafodelista"/>
+        <w:numPr>
+          <w:ilvl w:val="1"/>
+          <w:numId w:val="1"/>
+        </w:numPr>
+      </w:pPr>
+      <w:r>
+        <w:t>Peticiones http</w:t>
+      </w:r>
+    </w:p>
+    <w:p>
+      <w:pPr>
+        <w:pStyle w:val="Prrafodelista"/>
+        <w:numPr>
+          <w:ilvl w:val="2"/>
+          <w:numId w:val="1"/>
+        </w:numPr>
+      </w:pPr>
+      <w:proofErr w:type="spellStart"/>
+      <w:r>
+        <w:t>Peticion</w:t>
+      </w:r>
+      <w:proofErr w:type="spellEnd"/>
+      <w:r>
+        <w:t xml:space="preserve"> de autenticación “</w:t>
+      </w:r>
+      <w:proofErr w:type="spellStart"/>
+      <w:r>
+        <w:t>handshake</w:t>
+      </w:r>
+      <w:proofErr w:type="spellEnd"/>
+      <w:r>
+        <w:t>”</w:t>
+      </w:r>
+    </w:p>
+    <w:p>
+      <w:pPr>
+        <w:pStyle w:val="Prrafodelista"/>
+        <w:numPr>
+          <w:ilvl w:val="2"/>
+          <w:numId w:val="1"/>
+        </w:numPr>
+      </w:pPr>
+      <w:proofErr w:type="spellStart"/>
+      <w:r>
+        <w:t>Peticion</w:t>
+      </w:r>
+      <w:proofErr w:type="spellEnd"/>
+      <w:r>
+        <w:t xml:space="preserve"> de contenido protegido</w:t>
+      </w:r>
+    </w:p>
+    <w:p>
+      <w:pPr>
+        <w:pStyle w:val="Prrafodelista"/>
+        <w:numPr>
+          <w:ilvl w:val="1"/>
+          <w:numId w:val="1"/>
+        </w:numPr>
+      </w:pPr>
+      <w:proofErr w:type="spellStart"/>
+      <w:r>
+        <w:t>Bonus</w:t>
+      </w:r>
+      <w:proofErr w:type="spellEnd"/>
+      <w:r>
+        <w:t xml:space="preserve"> de interfaz</w:t>
+      </w:r>
+    </w:p>
+    <w:p>
+      <w:pPr>
+        <w:pStyle w:val="Prrafodelista"/>
+        <w:numPr>
+          <w:ilvl w:val="2"/>
+          <w:numId w:val="1"/>
+        </w:numPr>
+      </w:pPr>
+      <w:r>
+        <w:t xml:space="preserve">Lista </w:t>
+      </w:r>
+      <w:proofErr w:type="spellStart"/>
+      <w:r>
+        <w:t>escroleable</w:t>
+      </w:r>
+      <w:proofErr w:type="spellEnd"/>
+    </w:p>
+    <w:p>
+      <w:pPr>
+        <w:pStyle w:val="Prrafodelista"/>
+        <w:numPr>
+          <w:ilvl w:val="2"/>
+          <w:numId w:val="1"/>
+        </w:numPr>
+      </w:pPr>
+      <w:r>
+        <w:t xml:space="preserve">Grilla </w:t>
+      </w:r>
+      <w:proofErr w:type="spellStart"/>
+      <w:r>
+        <w:t>escroleable</w:t>
+      </w:r>
+      <w:proofErr w:type="spellEnd"/>
+    </w:p>
+    <w:p>
+      <w:pPr>
+        <w:pStyle w:val="Prrafodelista"/>
+        <w:numPr>
+          <w:ilvl w:val="0"/>
+          <w:numId w:val="1"/>
+        </w:numPr>
+      </w:pPr>
+      <w:r>
+        <w:t>Django</w:t>
+      </w:r>
+    </w:p>
+    <w:p>
+      <w:pPr>
+        <w:pStyle w:val="Prrafodelista"/>
+        <w:numPr>
+          <w:ilvl w:val="1"/>
+          <w:numId w:val="1"/>
+        </w:numPr>
+      </w:pPr>
+      <w:r>
+        <w:t>Manejo de peticiones</w:t>
+      </w:r>
+    </w:p>
+    <w:p>
+      <w:pPr>
+        <w:pStyle w:val="Prrafodelista"/>
+        <w:numPr>
+          <w:ilvl w:val="1"/>
+          <w:numId w:val="1"/>
+        </w:numPr>
+      </w:pPr>
+      <w:r>
+        <w:t>Manejo</w:t>
+      </w:r>
+      <w:r>
+        <w:t xml:space="preserve"> de </w:t>
+      </w:r>
+      <w:proofErr w:type="spellStart"/>
+      <w:r>
+        <w:t>tokens</w:t>
+      </w:r>
+      <w:proofErr w:type="spellEnd"/>
+    </w:p>
+    <w:p>
+      <w:pPr>
+        <w:pStyle w:val="Prrafodelista"/>
+        <w:numPr>
+          <w:ilvl w:val="0"/>
+          <w:numId w:val="1"/>
+        </w:numPr>
+      </w:pPr>
+      <w:r>
+        <w:t>Requerimientos</w:t>
+      </w:r>
+    </w:p>
+    <w:p>
+      <w:pPr>
+        <w:pStyle w:val="Prrafodelista"/>
+        <w:numPr>
+          <w:ilvl w:val="1"/>
+          <w:numId w:val="1"/>
+        </w:numPr>
+      </w:pPr>
+      <w:proofErr w:type="spellStart"/>
+      <w:r>
+        <w:t>Python</w:t>
+      </w:r>
+      <w:proofErr w:type="spellEnd"/>
+      <w:r>
+        <w:t xml:space="preserve"> 3.7.4 o mayor</w:t>
+      </w:r>
+    </w:p>
+    <w:p>
+      <w:pPr>
+        <w:pStyle w:val="Prrafodelista"/>
+        <w:numPr>
+          <w:ilvl w:val="1"/>
+          <w:numId w:val="1"/>
+        </w:numPr>
+      </w:pPr>
+      <w:proofErr w:type="spellStart"/>
+      <w:r>
+        <w:t>Flutter</w:t>
+      </w:r>
+      <w:proofErr w:type="spellEnd"/>
+      <w:r>
+        <w:t xml:space="preserve"> y </w:t>
+      </w:r>
+      <w:proofErr w:type="spellStart"/>
+      <w:r>
+        <w:t>Dart</w:t>
+      </w:r>
+      <w:proofErr w:type="spellEnd"/>
+      <w:r>
+        <w:t xml:space="preserve">  1.9.1 o mayor</w:t>
+      </w:r>
+    </w:p>
+    <w:p>
+      <w:pPr>
+        <w:pStyle w:val="Prrafodelista"/>
+        <w:numPr>
+          <w:ilvl w:val="1"/>
+          <w:numId w:val="1"/>
+        </w:numPr>
+      </w:pPr>
+      <w:proofErr w:type="spellStart"/>
+      <w:r>
+        <w:t>Vscode</w:t>
+      </w:r>
+      <w:proofErr w:type="spellEnd"/>
+    </w:p>
+    <w:p>
+      <w:pPr>
+        <w:pStyle w:val="Prrafodelista"/>
+        <w:numPr>
+          <w:ilvl w:val="1"/>
+          <w:numId w:val="1"/>
+        </w:numPr>
+      </w:pPr>
+      <w:proofErr w:type="spellStart"/>
+      <w:r>
+        <w:t>Android</w:t>
+      </w:r>
+      <w:proofErr w:type="spellEnd"/>
+      <w:r>
+        <w:t xml:space="preserve"> </w:t>
+      </w:r>
+      <w:proofErr w:type="spellStart"/>
+      <w:r>
+        <w:t>studio</w:t>
+      </w:r>
+      <w:proofErr w:type="spellEnd"/>
+    </w:p>
+    <w:p>
+      <w:pPr>
+        <w:pStyle w:val="Prrafodelista"/>
+        <w:numPr>
+          <w:ilvl w:val="1"/>
+          <w:numId w:val="1"/>
+        </w:numPr>
+      </w:pPr>
+      <w:proofErr w:type="spellStart"/>
+      <w:r>
+        <w:t>Android</w:t>
+      </w:r>
+      <w:proofErr w:type="spellEnd"/>
+      <w:r>
+        <w:t xml:space="preserve"> </w:t>
+      </w:r>
+      <w:proofErr w:type="spellStart"/>
+      <w:r>
+        <w:t>sdk</w:t>
+      </w:r>
+      <w:proofErr w:type="spellEnd"/>
+      <w:r>
+        <w:t xml:space="preserve"> Q</w:t>
+      </w:r>
+    </w:p>
+    <w:p>
+      <w:pPr>
+        <w:pStyle w:val="Prrafodelista"/>
+        <w:numPr>
+          <w:ilvl w:val="1"/>
+          <w:numId w:val="1"/>
+        </w:numPr>
+      </w:pPr>
+      <w:proofErr w:type="spellStart"/>
+      <w:r>
+        <w:t>Win</w:t>
+      </w:r>
+      <w:proofErr w:type="spellEnd"/>
+      <w:r>
+        <w:t xml:space="preserve"> 7-10 o Linux(preferentemente Linux, tiene menos procesos de fondo, ideal para un servidor)</w:t>
+      </w:r>
+    </w:p>
+    <w:p>
+      <w:pPr>
+        <w:pStyle w:val="Prrafodelista"/>
+        <w:numPr>
+          <w:ilvl w:val="1"/>
+          <w:numId w:val="1"/>
+        </w:numPr>
+      </w:pPr>
+      <w:r>
+        <w:t xml:space="preserve">Verificar la </w:t>
+      </w:r>
+      <w:proofErr w:type="spellStart"/>
+      <w:r>
+        <w:t>ip</w:t>
+      </w:r>
+      <w:proofErr w:type="spellEnd"/>
+      <w:r>
+        <w:t xml:space="preserve"> de la maquina host</w:t>
+      </w:r>
+    </w:p>
+    <w:p>
+      <w:pPr>
+        <w:pStyle w:val="Prrafodelista"/>
+        <w:numPr>
+          <w:ilvl w:val="1"/>
+          <w:numId w:val="1"/>
+        </w:numPr>
+      </w:pPr>
+      <w:proofErr w:type="spellStart"/>
+      <w:r>
+        <w:t>Exclusvio</w:t>
+      </w:r>
+      <w:proofErr w:type="spellEnd"/>
+      <w:r>
+        <w:t xml:space="preserve"> de Django</w:t>
+      </w:r>
+    </w:p>
+    <w:p>
+      <w:pPr>
+        <w:pStyle w:val="Prrafodelista"/>
+        <w:numPr>
+          <w:ilvl w:val="2"/>
+          <w:numId w:val="1"/>
+        </w:numPr>
+      </w:pPr>
+      <w:r>
+        <w:t>Un ambiente virtual</w:t>
+      </w:r>
+      <w:r>
+        <w:t xml:space="preserve"> (python3 –m </w:t>
+      </w:r>
+      <w:proofErr w:type="spellStart"/>
+      <w:r>
+        <w:t>venv</w:t>
+      </w:r>
+      <w:proofErr w:type="spellEnd"/>
+      <w:r>
+        <w:t xml:space="preserve"> </w:t>
+      </w:r>
+      <w:proofErr w:type="spellStart"/>
+      <w:r>
+        <w:t>nombredelambiente</w:t>
+      </w:r>
+      <w:proofErr w:type="spellEnd"/>
+      <w:r>
+        <w:t>)</w:t>
       </w:r>
       <w:bookmarkStart w:id="0" w:name="_GoBack"/>
       <w:bookmarkEnd w:id="0"/>
-      <w:r>
-        <w:t>acion</w:t>
-      </w:r>
-      <w:proofErr w:type="spellEnd"/>
-      <w:r>
-        <w:t xml:space="preserve"> con </w:t>
-      </w:r>
-      <w:proofErr w:type="spellStart"/>
-      <w:r>
-        <w:t>Flutter</w:t>
-      </w:r>
-      <w:proofErr w:type="spellEnd"/>
-    </w:p>
-    <w:p>
-      <w:proofErr w:type="spellStart"/>
-      <w:r>
-        <w:t>Indice</w:t>
-      </w:r>
-      <w:proofErr w:type="spellEnd"/>
-      <w:r>
-        <w:t>:</w:t>
-      </w:r>
-    </w:p>
-    <w:p>
-      <w:pPr>
-        <w:pStyle w:val="Prrafodelista"/>
-        <w:numPr>
-          <w:ilvl w:val="0"/>
-          <w:numId w:val="1"/>
-        </w:numPr>
-      </w:pPr>
-      <w:r>
-        <w:t>Objetivos</w:t>
-      </w:r>
-    </w:p>
-    <w:p>
-      <w:pPr>
-        <w:pStyle w:val="Prrafodelista"/>
-        <w:numPr>
-          <w:ilvl w:val="0"/>
-          <w:numId w:val="1"/>
-        </w:numPr>
-      </w:pPr>
-      <w:r>
-        <w:t>Conceptos iniciales</w:t>
-      </w:r>
-    </w:p>
-    <w:p>
-      <w:pPr>
-        <w:pStyle w:val="Prrafodelista"/>
-        <w:numPr>
-          <w:ilvl w:val="0"/>
-          <w:numId w:val="1"/>
-        </w:numPr>
-      </w:pPr>
-      <w:r>
-        <w:t>Estado del arte</w:t>
-      </w:r>
-    </w:p>
-    <w:p>
-      <w:pPr>
-        <w:pStyle w:val="Prrafodelista"/>
-        <w:numPr>
-          <w:ilvl w:val="1"/>
-          <w:numId w:val="1"/>
-        </w:numPr>
-      </w:pPr>
-      <w:proofErr w:type="spellStart"/>
-      <w:r>
-        <w:t>Teconologias</w:t>
-      </w:r>
-      <w:proofErr w:type="spellEnd"/>
-      <w:r>
-        <w:t xml:space="preserve"> utilizadas</w:t>
-      </w:r>
-    </w:p>
-    <w:p>
-      <w:pPr>
-        <w:pStyle w:val="Prrafodelista"/>
-        <w:numPr>
-          <w:ilvl w:val="1"/>
-          <w:numId w:val="1"/>
-        </w:numPr>
-      </w:pPr>
-      <w:r>
-        <w:t>Diagrama de contexto</w:t>
-      </w:r>
-    </w:p>
-    <w:p>
-      <w:pPr>
-        <w:pStyle w:val="Prrafodelista"/>
-        <w:numPr>
-          <w:ilvl w:val="1"/>
-          <w:numId w:val="1"/>
-        </w:numPr>
-      </w:pPr>
-      <w:proofErr w:type="spellStart"/>
-      <w:r>
-        <w:t>Explicacion</w:t>
-      </w:r>
-      <w:proofErr w:type="spellEnd"/>
-      <w:r>
-        <w:t xml:space="preserve"> del flujo</w:t>
-      </w:r>
-    </w:p>
-    <w:p>
-      <w:pPr>
-        <w:pStyle w:val="Prrafodelista"/>
-        <w:numPr>
-          <w:ilvl w:val="1"/>
-          <w:numId w:val="1"/>
-        </w:numPr>
-      </w:pPr>
-      <w:r>
-        <w:t>Estructura Utilizadas</w:t>
-      </w:r>
-    </w:p>
-    <w:p>
-      <w:pPr>
-        <w:pStyle w:val="Prrafodelista"/>
-        <w:numPr>
-          <w:ilvl w:val="0"/>
-          <w:numId w:val="1"/>
-        </w:numPr>
-      </w:pPr>
-      <w:proofErr w:type="spellStart"/>
-      <w:r>
-        <w:t>Flluter</w:t>
-      </w:r>
-      <w:proofErr w:type="spellEnd"/>
-    </w:p>
-    <w:p>
-      <w:pPr>
-        <w:pStyle w:val="Prrafodelista"/>
-        <w:numPr>
-          <w:ilvl w:val="1"/>
-          <w:numId w:val="1"/>
-        </w:numPr>
-      </w:pPr>
-      <w:r>
-        <w:t>Peticiones http</w:t>
-      </w:r>
     </w:p>
     <w:p>
       <w:pPr>
@@ -163,136 +495,246 @@
           <w:numId w:val="1"/>
         </w:numPr>
       </w:pPr>
-      <w:proofErr w:type="spellStart"/>
-      <w:r>
-        <w:t>Peticion</w:t>
-      </w:r>
-      <w:proofErr w:type="spellEnd"/>
-      <w:r>
-        <w:t xml:space="preserve"> de autenticación “</w:t>
-      </w:r>
-      <w:proofErr w:type="spellStart"/>
-      <w:r>
-        <w:t>handshake</w:t>
+      <w:r>
+        <w:t xml:space="preserve">Instalar el paquete </w:t>
+      </w:r>
+      <w:proofErr w:type="spellStart"/>
+      <w:r>
+        <w:t>pip</w:t>
+      </w:r>
+      <w:proofErr w:type="spellEnd"/>
+      <w:r>
+        <w:t xml:space="preserve"> “requirements.txt”  del proyecto en el ambiente virtual el cual posee las siguientes dependencias</w:t>
+      </w:r>
+    </w:p>
+    <w:p>
+      <w:pPr>
+        <w:pStyle w:val="Prrafodelista"/>
+        <w:numPr>
+          <w:ilvl w:val="3"/>
+          <w:numId w:val="1"/>
+        </w:numPr>
+      </w:pPr>
+      <w:r>
+        <w:t>Django</w:t>
+      </w:r>
+    </w:p>
+    <w:p>
+      <w:pPr>
+        <w:pStyle w:val="Prrafodelista"/>
+        <w:numPr>
+          <w:ilvl w:val="3"/>
+          <w:numId w:val="1"/>
+        </w:numPr>
+      </w:pPr>
+      <w:r>
+        <w:t xml:space="preserve">Django </w:t>
+      </w:r>
+      <w:proofErr w:type="spellStart"/>
+      <w:r>
+        <w:t>rest-framework</w:t>
+      </w:r>
+      <w:proofErr w:type="spellEnd"/>
+    </w:p>
+    <w:p>
+      <w:pPr>
+        <w:pStyle w:val="Prrafodelista"/>
+        <w:numPr>
+          <w:ilvl w:val="3"/>
+          <w:numId w:val="1"/>
+        </w:numPr>
+        <w:rPr>
+          <w:lang w:val="en-US"/>
+        </w:rPr>
+      </w:pPr>
+      <w:proofErr w:type="spellStart"/>
+      <w:r>
+        <w:rPr>
+          <w:lang w:val="en-US"/>
+        </w:rPr>
+        <w:t>dj</w:t>
+      </w:r>
+      <w:r>
+        <w:rPr>
+          <w:lang w:val="en-US"/>
+        </w:rPr>
+        <w:t>a</w:t>
+      </w:r>
+      <w:r>
+        <w:rPr>
+          <w:lang w:val="en-US"/>
+        </w:rPr>
+        <w:t>ngo</w:t>
+      </w:r>
+      <w:proofErr w:type="spellEnd"/>
+      <w:r>
+        <w:rPr>
+          <w:lang w:val="en-US"/>
+        </w:rPr>
+        <w:t xml:space="preserve"> rest-framework filters</w:t>
+      </w:r>
+    </w:p>
+    <w:p>
+      <w:pPr>
+        <w:pStyle w:val="Prrafodelista"/>
+        <w:numPr>
+          <w:ilvl w:val="2"/>
+          <w:numId w:val="1"/>
+        </w:numPr>
+      </w:pPr>
+      <w:r>
+        <w:t>cambiar en settings.py “</w:t>
+      </w:r>
+      <w:proofErr w:type="spellStart"/>
+      <w:r>
+        <w:t>allowed</w:t>
+      </w:r>
+      <w:proofErr w:type="spellEnd"/>
+      <w:r>
+        <w:t xml:space="preserve"> hosts=[]” y añadir dentro de los corch</w:t>
+      </w:r>
+      <w:r>
+        <w:t xml:space="preserve">etes la </w:t>
+      </w:r>
+      <w:proofErr w:type="spellStart"/>
+      <w:r>
+        <w:t>ip</w:t>
+      </w:r>
+      <w:proofErr w:type="spellEnd"/>
+    </w:p>
+    <w:p>
+      <w:pPr>
+        <w:pStyle w:val="Prrafodelista"/>
+        <w:numPr>
+          <w:ilvl w:val="2"/>
+          <w:numId w:val="1"/>
+        </w:numPr>
+      </w:pPr>
+      <w:r>
+        <w:t xml:space="preserve">crear un usuario para pruebas con python3 manage.py </w:t>
+      </w:r>
+      <w:proofErr w:type="spellStart"/>
+      <w:r>
+        <w:t>createsuperuser</w:t>
+      </w:r>
+      <w:proofErr w:type="spellEnd"/>
+      <w:r>
+        <w:t xml:space="preserve"> </w:t>
+      </w:r>
+    </w:p>
+    <w:p>
+      <w:pPr>
+        <w:pStyle w:val="Prrafodelista"/>
+        <w:numPr>
+          <w:ilvl w:val="2"/>
+          <w:numId w:val="1"/>
+        </w:numPr>
+      </w:pPr>
+      <w:r>
+        <w:t xml:space="preserve">levantar el servidor con python3 manage.py </w:t>
+      </w:r>
+      <w:proofErr w:type="spellStart"/>
+      <w:r>
+        <w:t>runsever</w:t>
+      </w:r>
+      <w:proofErr w:type="spellEnd"/>
+      <w:r>
+        <w:t xml:space="preserve"> ip:8000, donde </w:t>
+      </w:r>
+      <w:proofErr w:type="spellStart"/>
+      <w:r>
+        <w:t>ip</w:t>
+      </w:r>
+      <w:proofErr w:type="spellEnd"/>
+      <w:r>
+        <w:t xml:space="preserve"> es la </w:t>
+      </w:r>
+      <w:proofErr w:type="spellStart"/>
+      <w:r>
+        <w:t>ip</w:t>
+      </w:r>
+      <w:proofErr w:type="spellEnd"/>
+      <w:r>
+        <w:t xml:space="preserve"> del </w:t>
+      </w:r>
+      <w:proofErr w:type="spellStart"/>
+      <w:r>
+        <w:t>dispositvo</w:t>
+      </w:r>
+      <w:proofErr w:type="spellEnd"/>
+      <w:r>
+        <w:t xml:space="preserve"> host </w:t>
+      </w:r>
+      <w:proofErr w:type="spellStart"/>
+      <w:r>
+        <w:t>ej</w:t>
+      </w:r>
+      <w:proofErr w:type="spellEnd"/>
+      <w:r>
+        <w:t>: 192.168.92.32:8000</w:t>
+      </w:r>
+    </w:p>
+    <w:p>
+      <w:pPr>
+        <w:pStyle w:val="Prrafodelista"/>
+        <w:numPr>
+          <w:ilvl w:val="1"/>
+          <w:numId w:val="1"/>
+        </w:numPr>
+      </w:pPr>
+      <w:r>
+        <w:t xml:space="preserve">exclusivo de </w:t>
+      </w:r>
+      <w:proofErr w:type="spellStart"/>
+      <w:r>
+        <w:t>flutter</w:t>
+      </w:r>
+      <w:proofErr w:type="spellEnd"/>
+    </w:p>
+    <w:p>
+      <w:pPr>
+        <w:pStyle w:val="Prrafodelista"/>
+        <w:numPr>
+          <w:ilvl w:val="2"/>
+          <w:numId w:val="1"/>
+        </w:numPr>
+      </w:pPr>
+      <w:r>
+        <w:t>cambiar el “</w:t>
+      </w:r>
+      <w:proofErr w:type="spellStart"/>
+      <w:r>
+        <w:t>url</w:t>
+      </w:r>
+      <w:proofErr w:type="spellEnd"/>
+      <w:r>
+        <w:t>” de todos los archivos.dat dentro de la sub librería “</w:t>
+      </w:r>
+      <w:proofErr w:type="spellStart"/>
+      <w:r>
+        <w:t>apicommons</w:t>
       </w:r>
       <w:proofErr w:type="spellEnd"/>
       <w:r>
         <w:t>”</w:t>
       </w:r>
-    </w:p>
-    <w:p>
-      <w:pPr>
-        <w:pStyle w:val="Prrafodelista"/>
-        <w:numPr>
-          <w:ilvl w:val="2"/>
-          <w:numId w:val="1"/>
-        </w:numPr>
-      </w:pPr>
-      <w:proofErr w:type="spellStart"/>
-      <w:r>
-        <w:t>Peticion</w:t>
-      </w:r>
-      <w:proofErr w:type="spellEnd"/>
-      <w:r>
-        <w:t xml:space="preserve"> de contenido protegido</w:t>
-      </w:r>
-    </w:p>
-    <w:p>
-      <w:pPr>
-        <w:pStyle w:val="Prrafodelista"/>
-        <w:numPr>
-          <w:ilvl w:val="1"/>
-          <w:numId w:val="1"/>
-        </w:numPr>
-      </w:pPr>
-      <w:proofErr w:type="spellStart"/>
-      <w:r>
-        <w:t>Bonus</w:t>
-      </w:r>
-      <w:proofErr w:type="spellEnd"/>
-      <w:r>
-        <w:t xml:space="preserve"> de interfaz</w:t>
-      </w:r>
-    </w:p>
-    <w:p>
-      <w:pPr>
-        <w:pStyle w:val="Prrafodelista"/>
-        <w:numPr>
-          <w:ilvl w:val="2"/>
-          <w:numId w:val="1"/>
-        </w:numPr>
-      </w:pPr>
-      <w:r>
-        <w:t xml:space="preserve">Lista </w:t>
-      </w:r>
-      <w:proofErr w:type="spellStart"/>
-      <w:r>
-        <w:t>escroleable</w:t>
-      </w:r>
-      <w:proofErr w:type="spellEnd"/>
-    </w:p>
-    <w:p>
-      <w:pPr>
-        <w:pStyle w:val="Prrafodelista"/>
-        <w:numPr>
-          <w:ilvl w:val="2"/>
-          <w:numId w:val="1"/>
-        </w:numPr>
-      </w:pPr>
-      <w:r>
-        <w:t xml:space="preserve">Grilla </w:t>
-      </w:r>
-      <w:proofErr w:type="spellStart"/>
-      <w:r>
-        <w:t>escroleable</w:t>
-      </w:r>
-      <w:proofErr w:type="spellEnd"/>
-    </w:p>
-    <w:p>
-      <w:pPr>
-        <w:pStyle w:val="Prrafodelista"/>
-        <w:numPr>
-          <w:ilvl w:val="0"/>
-          <w:numId w:val="1"/>
-        </w:numPr>
-      </w:pPr>
-      <w:r>
-        <w:t>Django</w:t>
-      </w:r>
-    </w:p>
-    <w:p>
-      <w:pPr>
-        <w:pStyle w:val="Prrafodelista"/>
-        <w:numPr>
-          <w:ilvl w:val="1"/>
-          <w:numId w:val="1"/>
-        </w:numPr>
-      </w:pPr>
-      <w:r>
-        <w:t>Manejo de peticiones</w:t>
-      </w:r>
-    </w:p>
-    <w:p>
-      <w:pPr>
-        <w:pStyle w:val="Prrafodelista"/>
-        <w:numPr>
-          <w:ilvl w:val="1"/>
-          <w:numId w:val="1"/>
-        </w:numPr>
-      </w:pPr>
-      <w:proofErr w:type="spellStart"/>
-      <w:r>
-        <w:t>Menejo</w:t>
-      </w:r>
-      <w:proofErr w:type="spellEnd"/>
-      <w:r>
-        <w:t xml:space="preserve"> de </w:t>
-      </w:r>
-      <w:proofErr w:type="spellStart"/>
-      <w:r>
-        <w:t>tokens</w:t>
-      </w:r>
-      <w:proofErr w:type="spellEnd"/>
+      <w:r>
+        <w:t xml:space="preserve"> por el </w:t>
+      </w:r>
+      <w:proofErr w:type="spellStart"/>
+      <w:r>
+        <w:t>url</w:t>
+      </w:r>
+      <w:proofErr w:type="spellEnd"/>
+      <w:r>
+        <w:t xml:space="preserve"> del servidor</w:t>
+      </w:r>
+    </w:p>
+    <w:p>
+      <w:pPr>
+        <w:pStyle w:val="Prrafodelista"/>
+        <w:ind w:left="1440"/>
+      </w:pPr>
     </w:p>
     <w:sectPr>
       <w:pgSz w:w="12240" w:h="15840"/>
@@ -337,7 +779,7 @@
         <w:ind w:left="2160" w:hanging="180"/>
       </w:pPr>
     </w:lvl>
-    <w:lvl w:ilvl="3" w:tplc="400A000F" w:tentative="1">
+    <w:lvl w:ilvl="3" w:tplc="400A000F">
       <w:start w:val="1"/>
       <w:numFmt w:val="decimal"/>
       <w:lvlText w:val="%4."/>
